--- a/assets/ISRW_Activity.docx
+++ b/assets/ISRW_Activity.docx
@@ -131,7 +131,7 @@
           <w:noProof/>
         </w:rPr>
         <w:drawing>
-          <wp:anchor distT="0" distB="0" distL="114300" distR="114300" simplePos="0" relativeHeight="251658240" behindDoc="0" locked="0" layoutInCell="1" allowOverlap="1" wp14:anchorId="0490DACB" wp14:editId="0A50CE46">
+          <wp:anchor distT="0" distB="0" distL="114300" distR="114300" simplePos="0" relativeHeight="251658240" behindDoc="0" locked="0" layoutInCell="1" allowOverlap="1" wp14:anchorId="0490DACB" wp14:editId="138FCCA6">
             <wp:simplePos x="0" y="0"/>
             <wp:positionH relativeFrom="page">
               <wp:align>center</wp:align>
@@ -217,21 +217,26 @@
           <w:iCs/>
         </w:rPr>
       </w:pPr>
-      <w:proofErr w:type="spellStart"/>
       <w:r>
         <w:rPr>
           <w:b/>
           <w:bCs/>
         </w:rPr>
-        <w:t>Pesonnel</w:t>
-      </w:r>
-      <w:proofErr w:type="spellEnd"/>
+        <w:t>Pe</w:t>
+      </w:r>
       <w:r>
         <w:rPr>
           <w:b/>
           <w:bCs/>
         </w:rPr>
-        <w:t>:</w:t>
+        <w:t>r</w:t>
+      </w:r>
+      <w:r>
+        <w:rPr>
+          <w:b/>
+          <w:bCs/>
+        </w:rPr>
+        <w:t>sonnel:</w:t>
       </w:r>
       <w:r>
         <w:t xml:space="preserve"> </w:t>
@@ -370,15 +375,7 @@
           <w:iCs/>
         </w:rPr>
         <w:lastRenderedPageBreak/>
-        <w:t xml:space="preserve">the focus was on additional costs. However, </w:t>
-      </w:r>
-      <w:proofErr w:type="gramStart"/>
-      <w:r>
-        <w:rPr>
-          <w:i/>
-          <w:iCs/>
-        </w:rPr>
-        <w:t>in</w:t>
+        <w:t>the focus was on additional costs. However, in</w:t>
       </w:r>
       <w:r>
         <w:rPr>
@@ -392,15 +389,7 @@
           <w:i/>
           <w:iCs/>
         </w:rPr>
-        <w:t>order to</w:t>
-      </w:r>
-      <w:proofErr w:type="gramEnd"/>
-      <w:r>
-        <w:rPr>
-          <w:i/>
-          <w:iCs/>
-        </w:rPr>
-        <w:t xml:space="preserve"> motivate the computer-assisted CDSS users to use the</w:t>
+        <w:t>order to motivate the computer-assisted CDSS users to use the</w:t>
       </w:r>
       <w:r>
         <w:rPr>
@@ -503,23 +492,7 @@
           <w:i/>
           <w:iCs/>
         </w:rPr>
-        <w:t xml:space="preserve"> incurred during the various training sessions. For the period, a total of six major meetings/training sessions were held. The first meeting was a </w:t>
-      </w:r>
-      <w:proofErr w:type="gramStart"/>
-      <w:r>
-        <w:rPr>
-          <w:i/>
-          <w:iCs/>
-        </w:rPr>
-        <w:t>one day</w:t>
-      </w:r>
-      <w:proofErr w:type="gramEnd"/>
-      <w:r>
-        <w:rPr>
-          <w:i/>
-          <w:iCs/>
-        </w:rPr>
-        <w:t xml:space="preserve"> stakeholder meeting, in which the directors of health services, district public health nurses, midwives and other key stakeholders participated. During the meeting, the computer-assisted CDSS concept was discussed and approval and support by the stakeholders were established.”</w:t>
+        <w:t xml:space="preserve"> incurred during the various training sessions. For the period, a total of six major meetings/training sessions were held. The first meeting was a one day stakeholder meeting, in which the directors of health services, district public health nurses, midwives and other key stakeholders participated. During the meeting, the computer-assisted CDSS concept was discussed and approval and support by the stakeholders were established.”</w:t>
       </w:r>
     </w:p>
     <w:p>
@@ -583,23 +556,7 @@
           <w:i/>
           <w:iCs/>
         </w:rPr>
-        <w:t xml:space="preserve">“Equipment costs included all the equipment bought for the computer-assisted CDSS implementation and the associated costs. Six dell laptop computers (specification: 2 GB RAM, 250 GB hard disk drive, Duo core) were purchased and the computer-assisted CDSS software was installed on each of them. These laptops were distributed to each of the six health centres. One additional laptop was </w:t>
-      </w:r>
-      <w:proofErr w:type="gramStart"/>
-      <w:r>
-        <w:rPr>
-          <w:i/>
-          <w:iCs/>
-        </w:rPr>
-        <w:t>bought</w:t>
-      </w:r>
-      <w:proofErr w:type="gramEnd"/>
-      <w:r>
-        <w:rPr>
-          <w:i/>
-          <w:iCs/>
-        </w:rPr>
-        <w:t xml:space="preserve"> and the software installed on it, and it served as a backup laptop. In addition, six computer tables and chairs were bought and distributed to the six computer-assisted CDSS health facilities to support computer-assisted CDSS users’ work.”</w:t>
+        <w:t>“Equipment costs included all the equipment bought for the computer-assisted CDSS implementation and the associated costs. Six dell laptop computers (specification: 2 GB RAM, 250 GB hard disk drive, Duo core) were purchased and the computer-assisted CDSS software was installed on each of them. These laptops were distributed to each of the six health centres. One additional laptop was bought and the software installed on it, and it served as a backup laptop. In addition, six computer tables and chairs were bought and distributed to the six computer-assisted CDSS health facilities to support computer-assisted CDSS users’ work.”</w:t>
       </w:r>
     </w:p>
     <w:p>
